--- a/Week 4/Homework/Mini_HW4.docx
+++ b/Week 4/Homework/Mini_HW4.docx
@@ -23,6 +23,8 @@
         </w:rPr>
         <w:t>Interactive Debugger</w:t>
       </w:r>
+      <w:bookmarkStart w:id="0" w:name="_GoBack"/>
+      <w:bookmarkEnd w:id="0"/>
     </w:p>
     <w:p>
       <w:pPr>
@@ -186,826 +188,6 @@
           <w:szCs w:val="24"/>
         </w:rPr>
         <w:t>Clearly, you can eyeball this example, but you are required to use the debugger.</w:t>
-      </w:r>
-    </w:p>
-    <w:p>
-      <w:pPr>
-        <w:rPr>
-          <w:rFonts w:ascii="Times New Roman" w:hAnsi="Times New Roman" w:cs="Times New Roman"/>
-          <w:b/>
-          <w:sz w:val="24"/>
-          <w:u w:val="single"/>
-        </w:rPr>
-      </w:pPr>
-      <w:r>
-        <w:rPr>
-          <w:rFonts w:ascii="Times New Roman" w:hAnsi="Times New Roman" w:cs="Times New Roman"/>
-          <w:b/>
-          <w:sz w:val="24"/>
-          <w:u w:val="single"/>
-        </w:rPr>
-        <w:t>Solution:</w:t>
-      </w:r>
-    </w:p>
-    <w:p>
-      <w:pPr>
-        <w:rPr>
-          <w:rFonts w:ascii="Times New Roman" w:hAnsi="Times New Roman" w:cs="Times New Roman"/>
-          <w:sz w:val="24"/>
-        </w:rPr>
-      </w:pPr>
-      <w:r>
-        <w:rPr>
-          <w:rFonts w:ascii="Times New Roman" w:hAnsi="Times New Roman" w:cs="Times New Roman"/>
-          <w:sz w:val="24"/>
-        </w:rPr>
-        <w:t>Python Program</w:t>
-      </w:r>
-      <w:r>
-        <w:rPr>
-          <w:rFonts w:ascii="Times New Roman" w:hAnsi="Times New Roman" w:cs="Times New Roman"/>
-          <w:sz w:val="24"/>
-        </w:rPr>
-        <w:t xml:space="preserve"> </w:t>
-      </w:r>
-      <w:r>
-        <w:rPr>
-          <w:rFonts w:ascii="Times New Roman" w:hAnsi="Times New Roman" w:cs="Times New Roman"/>
-          <w:sz w:val="24"/>
-        </w:rPr>
-        <w:t xml:space="preserve">– </w:t>
-      </w:r>
-    </w:p>
-    <w:p>
-      <w:pPr>
-        <w:rPr>
-          <w:rFonts w:ascii="Times New Roman" w:hAnsi="Times New Roman" w:cs="Times New Roman"/>
-          <w:sz w:val="24"/>
-        </w:rPr>
-      </w:pPr>
-      <w:bookmarkStart w:id="0" w:name="_GoBack"/>
-      <w:r>
-        <w:rPr>
-          <w:noProof/>
-        </w:rPr>
-        <w:drawing>
-          <wp:inline distT="0" distB="0" distL="0" distR="0" wp14:anchorId="12E518DB" wp14:editId="4FAEC876">
-            <wp:extent cx="5760720" cy="5564505"/>
-            <wp:effectExtent l="0" t="0" r="0" b="0"/>
-            <wp:docPr id="1" name="Picture 1"/>
-            <wp:cNvGraphicFramePr>
-              <a:graphicFrameLocks xmlns:a="http://schemas.openxmlformats.org/drawingml/2006/main" noChangeAspect="1"/>
-            </wp:cNvGraphicFramePr>
-            <a:graphic xmlns:a="http://schemas.openxmlformats.org/drawingml/2006/main">
-              <a:graphicData uri="http://schemas.openxmlformats.org/drawingml/2006/picture">
-                <pic:pic xmlns:pic="http://schemas.openxmlformats.org/drawingml/2006/picture">
-                  <pic:nvPicPr>
-                    <pic:cNvPr id="1" name=""/>
-                    <pic:cNvPicPr/>
-                  </pic:nvPicPr>
-                  <pic:blipFill>
-                    <a:blip r:embed="rId5"/>
-                    <a:stretch>
-                      <a:fillRect/>
-                    </a:stretch>
-                  </pic:blipFill>
-                  <pic:spPr>
-                    <a:xfrm>
-                      <a:off x="0" y="0"/>
-                      <a:ext cx="5771303" cy="5574728"/>
-                    </a:xfrm>
-                    <a:prstGeom prst="rect">
-                      <a:avLst/>
-                    </a:prstGeom>
-                  </pic:spPr>
-                </pic:pic>
-              </a:graphicData>
-            </a:graphic>
-          </wp:inline>
-        </w:drawing>
-      </w:r>
-      <w:bookmarkEnd w:id="0"/>
-    </w:p>
-    <w:p>
-      <w:pPr>
-        <w:rPr>
-          <w:rFonts w:ascii="Times New Roman" w:hAnsi="Times New Roman" w:cs="Times New Roman"/>
-          <w:sz w:val="24"/>
-        </w:rPr>
-      </w:pPr>
-      <w:r>
-        <w:rPr>
-          <w:rFonts w:ascii="Times New Roman" w:hAnsi="Times New Roman" w:cs="Times New Roman"/>
-          <w:b/>
-          <w:sz w:val="24"/>
-        </w:rPr>
-        <w:lastRenderedPageBreak/>
-        <w:t>Step</w:t>
-      </w:r>
-      <w:r>
-        <w:rPr>
-          <w:rFonts w:ascii="Times New Roman" w:hAnsi="Times New Roman" w:cs="Times New Roman"/>
-          <w:b/>
-          <w:sz w:val="24"/>
-        </w:rPr>
-        <w:t xml:space="preserve"> 1:</w:t>
-      </w:r>
-      <w:r>
-        <w:rPr>
-          <w:rFonts w:ascii="Times New Roman" w:hAnsi="Times New Roman" w:cs="Times New Roman"/>
-          <w:sz w:val="24"/>
-        </w:rPr>
-        <w:t xml:space="preserve"> </w:t>
-      </w:r>
-      <w:r>
-        <w:rPr>
-          <w:rFonts w:ascii="Times New Roman" w:hAnsi="Times New Roman" w:cs="Times New Roman"/>
-          <w:sz w:val="24"/>
-        </w:rPr>
-        <w:t xml:space="preserve">Run the code using </w:t>
-      </w:r>
-      <w:proofErr w:type="spellStart"/>
-      <w:r>
-        <w:rPr>
-          <w:rFonts w:ascii="Times New Roman" w:hAnsi="Times New Roman" w:cs="Times New Roman"/>
-          <w:sz w:val="24"/>
-        </w:rPr>
-        <w:t>IPython</w:t>
-      </w:r>
-      <w:proofErr w:type="spellEnd"/>
-      <w:r>
-        <w:rPr>
-          <w:rFonts w:ascii="Times New Roman" w:hAnsi="Times New Roman" w:cs="Times New Roman"/>
-          <w:sz w:val="24"/>
-        </w:rPr>
-        <w:t xml:space="preserve"> debugger </w:t>
-      </w:r>
-    </w:p>
-    <w:p>
-      <w:pPr>
-        <w:ind w:firstLine="720"/>
-        <w:rPr>
-          <w:rFonts w:ascii="Times New Roman" w:hAnsi="Times New Roman" w:cs="Times New Roman"/>
-          <w:b/>
-          <w:sz w:val="24"/>
-        </w:rPr>
-      </w:pPr>
-      <w:r>
-        <w:rPr>
-          <w:rFonts w:ascii="Times New Roman" w:hAnsi="Times New Roman" w:cs="Times New Roman"/>
-          <w:b/>
-          <w:sz w:val="24"/>
-        </w:rPr>
-        <w:t>%run –d Mini_HW4.py</w:t>
-      </w:r>
-    </w:p>
-    <w:p>
-      <w:pPr>
-        <w:rPr>
-          <w:rFonts w:ascii="Times New Roman" w:hAnsi="Times New Roman" w:cs="Times New Roman"/>
-          <w:sz w:val="24"/>
-        </w:rPr>
-      </w:pPr>
-      <w:r>
-        <w:rPr>
-          <w:noProof/>
-        </w:rPr>
-        <w:drawing>
-          <wp:inline distT="0" distB="0" distL="0" distR="0" wp14:anchorId="3E94CA9C" wp14:editId="65CF6CF4">
-            <wp:extent cx="5814060" cy="1923733"/>
-            <wp:effectExtent l="0" t="0" r="0" b="635"/>
-            <wp:docPr id="2" name="Picture 2"/>
-            <wp:cNvGraphicFramePr>
-              <a:graphicFrameLocks xmlns:a="http://schemas.openxmlformats.org/drawingml/2006/main" noChangeAspect="1"/>
-            </wp:cNvGraphicFramePr>
-            <a:graphic xmlns:a="http://schemas.openxmlformats.org/drawingml/2006/main">
-              <a:graphicData uri="http://schemas.openxmlformats.org/drawingml/2006/picture">
-                <pic:pic xmlns:pic="http://schemas.openxmlformats.org/drawingml/2006/picture">
-                  <pic:nvPicPr>
-                    <pic:cNvPr id="1" name=""/>
-                    <pic:cNvPicPr/>
-                  </pic:nvPicPr>
-                  <pic:blipFill>
-                    <a:blip r:embed="rId6"/>
-                    <a:stretch>
-                      <a:fillRect/>
-                    </a:stretch>
-                  </pic:blipFill>
-                  <pic:spPr>
-                    <a:xfrm>
-                      <a:off x="0" y="0"/>
-                      <a:ext cx="5817503" cy="1924872"/>
-                    </a:xfrm>
-                    <a:prstGeom prst="rect">
-                      <a:avLst/>
-                    </a:prstGeom>
-                  </pic:spPr>
-                </pic:pic>
-              </a:graphicData>
-            </a:graphic>
-          </wp:inline>
-        </w:drawing>
-      </w:r>
-    </w:p>
-    <w:p>
-      <w:pPr>
-        <w:rPr>
-          <w:rFonts w:ascii="Times New Roman" w:hAnsi="Times New Roman" w:cs="Times New Roman"/>
-          <w:sz w:val="24"/>
-        </w:rPr>
-      </w:pPr>
-    </w:p>
-    <w:p>
-      <w:pPr>
-        <w:rPr>
-          <w:rFonts w:ascii="Times New Roman" w:hAnsi="Times New Roman" w:cs="Times New Roman"/>
-          <w:sz w:val="24"/>
-        </w:rPr>
-      </w:pPr>
-      <w:r>
-        <w:rPr>
-          <w:rFonts w:ascii="Times New Roman" w:hAnsi="Times New Roman" w:cs="Times New Roman"/>
-          <w:b/>
-          <w:sz w:val="24"/>
-        </w:rPr>
-        <w:t>Step 2:</w:t>
-      </w:r>
-      <w:r>
-        <w:rPr>
-          <w:rFonts w:ascii="Times New Roman" w:hAnsi="Times New Roman" w:cs="Times New Roman"/>
-          <w:sz w:val="24"/>
-        </w:rPr>
-        <w:t xml:space="preserve"> </w:t>
-      </w:r>
-      <w:r>
-        <w:rPr>
-          <w:rFonts w:ascii="Times New Roman" w:hAnsi="Times New Roman" w:cs="Times New Roman"/>
-          <w:sz w:val="24"/>
-        </w:rPr>
-        <w:t>We will set the break points at all the assert statements and make sure we pass all the test cases by correcting the code.</w:t>
-      </w:r>
-      <w:r>
-        <w:rPr>
-          <w:rFonts w:ascii="Times New Roman" w:hAnsi="Times New Roman" w:cs="Times New Roman"/>
-          <w:sz w:val="24"/>
-        </w:rPr>
-        <w:t xml:space="preserve"> We will also uncomment the two test cases (assert statements) that are currently commented.</w:t>
-      </w:r>
-    </w:p>
-    <w:p>
-      <w:pPr>
-        <w:rPr>
-          <w:rFonts w:ascii="Times New Roman" w:hAnsi="Times New Roman" w:cs="Times New Roman"/>
-          <w:sz w:val="24"/>
-        </w:rPr>
-      </w:pPr>
-      <w:r>
-        <w:rPr>
-          <w:noProof/>
-        </w:rPr>
-        <w:drawing>
-          <wp:inline distT="0" distB="0" distL="0" distR="0" wp14:anchorId="6BD65069" wp14:editId="54E70325">
-            <wp:extent cx="5943600" cy="1403350"/>
-            <wp:effectExtent l="0" t="0" r="0" b="6350"/>
-            <wp:docPr id="3" name="Picture 3"/>
-            <wp:cNvGraphicFramePr>
-              <a:graphicFrameLocks xmlns:a="http://schemas.openxmlformats.org/drawingml/2006/main" noChangeAspect="1"/>
-            </wp:cNvGraphicFramePr>
-            <a:graphic xmlns:a="http://schemas.openxmlformats.org/drawingml/2006/main">
-              <a:graphicData uri="http://schemas.openxmlformats.org/drawingml/2006/picture">
-                <pic:pic xmlns:pic="http://schemas.openxmlformats.org/drawingml/2006/picture">
-                  <pic:nvPicPr>
-                    <pic:cNvPr id="1" name=""/>
-                    <pic:cNvPicPr/>
-                  </pic:nvPicPr>
-                  <pic:blipFill>
-                    <a:blip r:embed="rId7"/>
-                    <a:stretch>
-                      <a:fillRect/>
-                    </a:stretch>
-                  </pic:blipFill>
-                  <pic:spPr>
-                    <a:xfrm>
-                      <a:off x="0" y="0"/>
-                      <a:ext cx="5943600" cy="1403350"/>
-                    </a:xfrm>
-                    <a:prstGeom prst="rect">
-                      <a:avLst/>
-                    </a:prstGeom>
-                  </pic:spPr>
-                </pic:pic>
-              </a:graphicData>
-            </a:graphic>
-          </wp:inline>
-        </w:drawing>
-      </w:r>
-    </w:p>
-    <w:p>
-      <w:pPr>
-        <w:rPr>
-          <w:rFonts w:ascii="Times New Roman" w:hAnsi="Times New Roman" w:cs="Times New Roman"/>
-          <w:sz w:val="24"/>
-        </w:rPr>
-      </w:pPr>
-      <w:r>
-        <w:rPr>
-          <w:noProof/>
-        </w:rPr>
-        <w:drawing>
-          <wp:inline distT="0" distB="0" distL="0" distR="0" wp14:anchorId="784EA431" wp14:editId="10EE0AF8">
-            <wp:extent cx="5943600" cy="3085465"/>
-            <wp:effectExtent l="0" t="0" r="0" b="635"/>
-            <wp:docPr id="4" name="Picture 4"/>
-            <wp:cNvGraphicFramePr>
-              <a:graphicFrameLocks xmlns:a="http://schemas.openxmlformats.org/drawingml/2006/main" noChangeAspect="1"/>
-            </wp:cNvGraphicFramePr>
-            <a:graphic xmlns:a="http://schemas.openxmlformats.org/drawingml/2006/main">
-              <a:graphicData uri="http://schemas.openxmlformats.org/drawingml/2006/picture">
-                <pic:pic xmlns:pic="http://schemas.openxmlformats.org/drawingml/2006/picture">
-                  <pic:nvPicPr>
-                    <pic:cNvPr id="1" name=""/>
-                    <pic:cNvPicPr/>
-                  </pic:nvPicPr>
-                  <pic:blipFill>
-                    <a:blip r:embed="rId8"/>
-                    <a:stretch>
-                      <a:fillRect/>
-                    </a:stretch>
-                  </pic:blipFill>
-                  <pic:spPr>
-                    <a:xfrm>
-                      <a:off x="0" y="0"/>
-                      <a:ext cx="5943600" cy="3085465"/>
-                    </a:xfrm>
-                    <a:prstGeom prst="rect">
-                      <a:avLst/>
-                    </a:prstGeom>
-                  </pic:spPr>
-                </pic:pic>
-              </a:graphicData>
-            </a:graphic>
-          </wp:inline>
-        </w:drawing>
-      </w:r>
-    </w:p>
-    <w:p>
-      <w:pPr>
-        <w:rPr>
-          <w:rFonts w:ascii="Times New Roman" w:hAnsi="Times New Roman" w:cs="Times New Roman"/>
-          <w:sz w:val="24"/>
-        </w:rPr>
-      </w:pPr>
-      <w:r>
-        <w:rPr>
-          <w:noProof/>
-        </w:rPr>
-        <w:lastRenderedPageBreak/>
-        <w:drawing>
-          <wp:inline distT="0" distB="0" distL="0" distR="0" wp14:anchorId="7BDF8FEC" wp14:editId="49E85C6D">
-            <wp:extent cx="5943600" cy="1131570"/>
-            <wp:effectExtent l="0" t="0" r="0" b="0"/>
-            <wp:docPr id="5" name="Picture 5"/>
-            <wp:cNvGraphicFramePr>
-              <a:graphicFrameLocks xmlns:a="http://schemas.openxmlformats.org/drawingml/2006/main" noChangeAspect="1"/>
-            </wp:cNvGraphicFramePr>
-            <a:graphic xmlns:a="http://schemas.openxmlformats.org/drawingml/2006/main">
-              <a:graphicData uri="http://schemas.openxmlformats.org/drawingml/2006/picture">
-                <pic:pic xmlns:pic="http://schemas.openxmlformats.org/drawingml/2006/picture">
-                  <pic:nvPicPr>
-                    <pic:cNvPr id="1" name=""/>
-                    <pic:cNvPicPr/>
-                  </pic:nvPicPr>
-                  <pic:blipFill>
-                    <a:blip r:embed="rId9"/>
-                    <a:stretch>
-                      <a:fillRect/>
-                    </a:stretch>
-                  </pic:blipFill>
-                  <pic:spPr>
-                    <a:xfrm>
-                      <a:off x="0" y="0"/>
-                      <a:ext cx="5943600" cy="1131570"/>
-                    </a:xfrm>
-                    <a:prstGeom prst="rect">
-                      <a:avLst/>
-                    </a:prstGeom>
-                  </pic:spPr>
-                </pic:pic>
-              </a:graphicData>
-            </a:graphic>
-          </wp:inline>
-        </w:drawing>
-      </w:r>
-    </w:p>
-    <w:p>
-      <w:pPr>
-        <w:rPr>
-          <w:rFonts w:ascii="Times New Roman" w:hAnsi="Times New Roman" w:cs="Times New Roman"/>
-          <w:sz w:val="24"/>
-        </w:rPr>
-      </w:pPr>
-      <w:r>
-        <w:rPr>
-          <w:rFonts w:ascii="Times New Roman" w:hAnsi="Times New Roman" w:cs="Times New Roman"/>
-          <w:b/>
-          <w:sz w:val="24"/>
-        </w:rPr>
-        <w:t>Step 3:</w:t>
-      </w:r>
-      <w:r>
-        <w:rPr>
-          <w:rFonts w:ascii="Times New Roman" w:hAnsi="Times New Roman" w:cs="Times New Roman"/>
-          <w:sz w:val="24"/>
-        </w:rPr>
-        <w:t xml:space="preserve"> </w:t>
-      </w:r>
-      <w:r>
-        <w:rPr>
-          <w:rFonts w:ascii="Times New Roman" w:hAnsi="Times New Roman" w:cs="Times New Roman"/>
-          <w:sz w:val="24"/>
-        </w:rPr>
-        <w:t>At line 23 we got an assertion error</w:t>
-      </w:r>
-      <w:r>
-        <w:rPr>
-          <w:rFonts w:ascii="Times New Roman" w:hAnsi="Times New Roman" w:cs="Times New Roman"/>
-          <w:sz w:val="24"/>
-        </w:rPr>
-        <w:t>. This error was due to the fact that ‘for’ loop is not including the last element of the list. We can modify the range function and rerun the code.</w:t>
-      </w:r>
-    </w:p>
-    <w:p>
-      <w:pPr>
-        <w:rPr>
-          <w:rFonts w:ascii="Times New Roman" w:hAnsi="Times New Roman" w:cs="Times New Roman"/>
-          <w:sz w:val="24"/>
-        </w:rPr>
-      </w:pPr>
-      <w:r>
-        <w:rPr>
-          <w:noProof/>
-        </w:rPr>
-        <w:drawing>
-          <wp:inline distT="0" distB="0" distL="0" distR="0" wp14:anchorId="4F32797D" wp14:editId="15A094FE">
-            <wp:extent cx="5943600" cy="2145030"/>
-            <wp:effectExtent l="0" t="0" r="0" b="7620"/>
-            <wp:docPr id="6" name="Picture 6"/>
-            <wp:cNvGraphicFramePr>
-              <a:graphicFrameLocks xmlns:a="http://schemas.openxmlformats.org/drawingml/2006/main" noChangeAspect="1"/>
-            </wp:cNvGraphicFramePr>
-            <a:graphic xmlns:a="http://schemas.openxmlformats.org/drawingml/2006/main">
-              <a:graphicData uri="http://schemas.openxmlformats.org/drawingml/2006/picture">
-                <pic:pic xmlns:pic="http://schemas.openxmlformats.org/drawingml/2006/picture">
-                  <pic:nvPicPr>
-                    <pic:cNvPr id="1" name=""/>
-                    <pic:cNvPicPr/>
-                  </pic:nvPicPr>
-                  <pic:blipFill>
-                    <a:blip r:embed="rId10"/>
-                    <a:stretch>
-                      <a:fillRect/>
-                    </a:stretch>
-                  </pic:blipFill>
-                  <pic:spPr>
-                    <a:xfrm>
-                      <a:off x="0" y="0"/>
-                      <a:ext cx="5943600" cy="2145030"/>
-                    </a:xfrm>
-                    <a:prstGeom prst="rect">
-                      <a:avLst/>
-                    </a:prstGeom>
-                  </pic:spPr>
-                </pic:pic>
-              </a:graphicData>
-            </a:graphic>
-          </wp:inline>
-        </w:drawing>
-      </w:r>
-    </w:p>
-    <w:p>
-      <w:pPr>
-        <w:rPr>
-          <w:rFonts w:ascii="Times New Roman" w:hAnsi="Times New Roman" w:cs="Times New Roman"/>
-          <w:sz w:val="24"/>
-        </w:rPr>
-      </w:pPr>
-      <w:r>
-        <w:rPr>
-          <w:rFonts w:ascii="Times New Roman" w:hAnsi="Times New Roman" w:cs="Times New Roman"/>
-          <w:b/>
-          <w:sz w:val="24"/>
-        </w:rPr>
-        <w:t>Step 4:</w:t>
-      </w:r>
-      <w:r>
-        <w:rPr>
-          <w:rFonts w:ascii="Times New Roman" w:hAnsi="Times New Roman" w:cs="Times New Roman"/>
-          <w:sz w:val="24"/>
-        </w:rPr>
-        <w:t xml:space="preserve"> </w:t>
-      </w:r>
-      <w:r>
-        <w:rPr>
-          <w:rFonts w:ascii="Times New Roman" w:hAnsi="Times New Roman" w:cs="Times New Roman"/>
-          <w:sz w:val="24"/>
-        </w:rPr>
-        <w:t xml:space="preserve">At line 24 we again got an assertion error. This error was due to the fact that all the elements in the list were negative and we had set the max = 0. </w:t>
-      </w:r>
-    </w:p>
-    <w:p>
-      <w:pPr>
-        <w:rPr>
-          <w:rFonts w:ascii="Times New Roman" w:hAnsi="Times New Roman" w:cs="Times New Roman"/>
-          <w:sz w:val="24"/>
-        </w:rPr>
-      </w:pPr>
-      <w:r>
-        <w:rPr>
-          <w:rFonts w:ascii="Times New Roman" w:hAnsi="Times New Roman" w:cs="Times New Roman"/>
-          <w:sz w:val="24"/>
-        </w:rPr>
-        <w:t xml:space="preserve">We can modify the code by setting the </w:t>
-      </w:r>
-      <w:r>
-        <w:rPr>
-          <w:rFonts w:ascii="Times New Roman" w:hAnsi="Times New Roman" w:cs="Times New Roman"/>
-          <w:sz w:val="24"/>
-        </w:rPr>
-        <w:t xml:space="preserve">value of max to the minimum possible integer value i.e. </w:t>
-      </w:r>
-      <w:r>
-        <w:rPr>
-          <w:rFonts w:ascii="Times New Roman" w:hAnsi="Times New Roman" w:cs="Times New Roman"/>
-          <w:b/>
-          <w:sz w:val="24"/>
-        </w:rPr>
-        <w:t xml:space="preserve">max = - </w:t>
-      </w:r>
-      <w:proofErr w:type="spellStart"/>
-      <w:r>
-        <w:rPr>
-          <w:rFonts w:ascii="Times New Roman" w:hAnsi="Times New Roman" w:cs="Times New Roman"/>
-          <w:b/>
-          <w:sz w:val="24"/>
-        </w:rPr>
-        <w:t>sys.maxint</w:t>
-      </w:r>
-      <w:proofErr w:type="spellEnd"/>
-      <w:r>
-        <w:rPr>
-          <w:rFonts w:ascii="Times New Roman" w:hAnsi="Times New Roman" w:cs="Times New Roman"/>
-          <w:b/>
-          <w:sz w:val="24"/>
-        </w:rPr>
-        <w:t xml:space="preserve"> -1</w:t>
-      </w:r>
-    </w:p>
-    <w:p>
-      <w:pPr>
-        <w:rPr>
-          <w:rFonts w:ascii="Times New Roman" w:hAnsi="Times New Roman" w:cs="Times New Roman"/>
-          <w:sz w:val="24"/>
-        </w:rPr>
-      </w:pPr>
-      <w:r>
-        <w:rPr>
-          <w:noProof/>
-        </w:rPr>
-        <w:lastRenderedPageBreak/>
-        <w:drawing>
-          <wp:inline distT="0" distB="0" distL="0" distR="0" wp14:anchorId="27F28E7E" wp14:editId="6131BE80">
-            <wp:extent cx="5943600" cy="4674235"/>
-            <wp:effectExtent l="0" t="0" r="0" b="0"/>
-            <wp:docPr id="7" name="Picture 7"/>
-            <wp:cNvGraphicFramePr>
-              <a:graphicFrameLocks xmlns:a="http://schemas.openxmlformats.org/drawingml/2006/main" noChangeAspect="1"/>
-            </wp:cNvGraphicFramePr>
-            <a:graphic xmlns:a="http://schemas.openxmlformats.org/drawingml/2006/main">
-              <a:graphicData uri="http://schemas.openxmlformats.org/drawingml/2006/picture">
-                <pic:pic xmlns:pic="http://schemas.openxmlformats.org/drawingml/2006/picture">
-                  <pic:nvPicPr>
-                    <pic:cNvPr id="1" name=""/>
-                    <pic:cNvPicPr/>
-                  </pic:nvPicPr>
-                  <pic:blipFill>
-                    <a:blip r:embed="rId11"/>
-                    <a:stretch>
-                      <a:fillRect/>
-                    </a:stretch>
-                  </pic:blipFill>
-                  <pic:spPr>
-                    <a:xfrm>
-                      <a:off x="0" y="0"/>
-                      <a:ext cx="5943600" cy="4674235"/>
-                    </a:xfrm>
-                    <a:prstGeom prst="rect">
-                      <a:avLst/>
-                    </a:prstGeom>
-                  </pic:spPr>
-                </pic:pic>
-              </a:graphicData>
-            </a:graphic>
-          </wp:inline>
-        </w:drawing>
-      </w:r>
-    </w:p>
-    <w:p>
-      <w:pPr>
-        <w:rPr>
-          <w:rFonts w:ascii="Times New Roman" w:hAnsi="Times New Roman" w:cs="Times New Roman"/>
-          <w:sz w:val="24"/>
-        </w:rPr>
-      </w:pPr>
-      <w:r>
-        <w:rPr>
-          <w:rFonts w:ascii="Times New Roman" w:hAnsi="Times New Roman" w:cs="Times New Roman"/>
-          <w:b/>
-          <w:sz w:val="24"/>
-        </w:rPr>
-        <w:t>Step 5:</w:t>
-      </w:r>
-      <w:r>
-        <w:rPr>
-          <w:rFonts w:ascii="Times New Roman" w:hAnsi="Times New Roman" w:cs="Times New Roman"/>
-          <w:sz w:val="24"/>
-        </w:rPr>
-        <w:t xml:space="preserve"> </w:t>
-      </w:r>
-      <w:r>
-        <w:rPr>
-          <w:rFonts w:ascii="Times New Roman" w:hAnsi="Times New Roman" w:cs="Times New Roman"/>
-          <w:sz w:val="24"/>
-        </w:rPr>
-        <w:t>At line 28 we got an error</w:t>
-      </w:r>
-      <w:r>
-        <w:rPr>
-          <w:rFonts w:ascii="Times New Roman" w:hAnsi="Times New Roman" w:cs="Times New Roman"/>
-          <w:sz w:val="24"/>
-        </w:rPr>
-        <w:t xml:space="preserve">. This was due to the fact that we are passing an empty list and the asserting false. </w:t>
-      </w:r>
-      <w:r>
-        <w:rPr>
-          <w:rFonts w:ascii="Times New Roman" w:hAnsi="Times New Roman" w:cs="Times New Roman"/>
-          <w:sz w:val="24"/>
-        </w:rPr>
-        <w:t>If we don’t want to run the start statement, we need to catch this exception before that statement runs. But unfortunately, the code that was supposed to perform this function</w:t>
-      </w:r>
-      <w:r>
-        <w:rPr>
-          <w:rFonts w:ascii="Times New Roman" w:hAnsi="Times New Roman" w:cs="Times New Roman"/>
-          <w:sz w:val="24"/>
-        </w:rPr>
-        <w:t xml:space="preserve"> (line 11 -12)</w:t>
-      </w:r>
-      <w:r>
-        <w:rPr>
-          <w:rFonts w:ascii="Times New Roman" w:hAnsi="Times New Roman" w:cs="Times New Roman"/>
-          <w:sz w:val="24"/>
-        </w:rPr>
-        <w:t xml:space="preserve"> is commented. We will uncomment that part of the code and run the whole code again.</w:t>
-      </w:r>
-    </w:p>
-    <w:p>
-      <w:pPr>
-        <w:rPr>
-          <w:rFonts w:ascii="Times New Roman" w:hAnsi="Times New Roman" w:cs="Times New Roman"/>
-          <w:sz w:val="24"/>
-        </w:rPr>
-      </w:pPr>
-      <w:r>
-        <w:rPr>
-          <w:noProof/>
-        </w:rPr>
-        <w:lastRenderedPageBreak/>
-        <w:drawing>
-          <wp:inline distT="0" distB="0" distL="0" distR="0" wp14:anchorId="517D0548" wp14:editId="752669BB">
-            <wp:extent cx="5943600" cy="2593975"/>
-            <wp:effectExtent l="0" t="0" r="0" b="0"/>
-            <wp:docPr id="8" name="Picture 8"/>
-            <wp:cNvGraphicFramePr>
-              <a:graphicFrameLocks xmlns:a="http://schemas.openxmlformats.org/drawingml/2006/main" noChangeAspect="1"/>
-            </wp:cNvGraphicFramePr>
-            <a:graphic xmlns:a="http://schemas.openxmlformats.org/drawingml/2006/main">
-              <a:graphicData uri="http://schemas.openxmlformats.org/drawingml/2006/picture">
-                <pic:pic xmlns:pic="http://schemas.openxmlformats.org/drawingml/2006/picture">
-                  <pic:nvPicPr>
-                    <pic:cNvPr id="1" name=""/>
-                    <pic:cNvPicPr/>
-                  </pic:nvPicPr>
-                  <pic:blipFill>
-                    <a:blip r:embed="rId12"/>
-                    <a:stretch>
-                      <a:fillRect/>
-                    </a:stretch>
-                  </pic:blipFill>
-                  <pic:spPr>
-                    <a:xfrm>
-                      <a:off x="0" y="0"/>
-                      <a:ext cx="5943600" cy="2593975"/>
-                    </a:xfrm>
-                    <a:prstGeom prst="rect">
-                      <a:avLst/>
-                    </a:prstGeom>
-                  </pic:spPr>
-                </pic:pic>
-              </a:graphicData>
-            </a:graphic>
-          </wp:inline>
-        </w:drawing>
-      </w:r>
-    </w:p>
-    <w:p>
-      <w:pPr>
-        <w:rPr>
-          <w:rFonts w:ascii="Times New Roman" w:hAnsi="Times New Roman" w:cs="Times New Roman"/>
-          <w:sz w:val="24"/>
-        </w:rPr>
-      </w:pPr>
-      <w:r>
-        <w:rPr>
-          <w:rFonts w:ascii="Times New Roman" w:hAnsi="Times New Roman" w:cs="Times New Roman"/>
-          <w:b/>
-          <w:sz w:val="24"/>
-        </w:rPr>
-        <w:t>Step 6:</w:t>
-      </w:r>
-      <w:r>
-        <w:rPr>
-          <w:rFonts w:ascii="Times New Roman" w:hAnsi="Times New Roman" w:cs="Times New Roman"/>
-          <w:sz w:val="24"/>
-        </w:rPr>
-        <w:t xml:space="preserve"> </w:t>
-      </w:r>
-      <w:r>
-        <w:rPr>
-          <w:rFonts w:ascii="Times New Roman" w:hAnsi="Times New Roman" w:cs="Times New Roman"/>
-          <w:sz w:val="24"/>
-        </w:rPr>
-        <w:t>Since the code ran without error and exited the debugger, we have debugged the code completely.</w:t>
-      </w:r>
-      <w:r>
-        <w:rPr>
-          <w:rFonts w:ascii="Times New Roman" w:hAnsi="Times New Roman" w:cs="Times New Roman"/>
-          <w:sz w:val="24"/>
-        </w:rPr>
-        <w:t xml:space="preserve"> Ple</w:t>
-      </w:r>
-      <w:r>
-        <w:rPr>
-          <w:rFonts w:ascii="Times New Roman" w:hAnsi="Times New Roman" w:cs="Times New Roman"/>
-          <w:sz w:val="24"/>
-        </w:rPr>
-        <w:t>ase find below the updated code:</w:t>
-      </w:r>
-    </w:p>
-    <w:p>
-      <w:pPr>
-        <w:rPr>
-          <w:rFonts w:ascii="Times New Roman" w:hAnsi="Times New Roman" w:cs="Times New Roman"/>
-          <w:sz w:val="24"/>
-        </w:rPr>
-      </w:pPr>
-      <w:r>
-        <w:rPr>
-          <w:noProof/>
-        </w:rPr>
-        <w:drawing>
-          <wp:inline distT="0" distB="0" distL="0" distR="0" wp14:anchorId="30F244EC" wp14:editId="12AC44E7">
-            <wp:extent cx="5928360" cy="4879975"/>
-            <wp:effectExtent l="0" t="0" r="0" b="0"/>
-            <wp:docPr id="9" name="Picture 9"/>
-            <wp:cNvGraphicFramePr>
-              <a:graphicFrameLocks xmlns:a="http://schemas.openxmlformats.org/drawingml/2006/main" noChangeAspect="1"/>
-            </wp:cNvGraphicFramePr>
-            <a:graphic xmlns:a="http://schemas.openxmlformats.org/drawingml/2006/main">
-              <a:graphicData uri="http://schemas.openxmlformats.org/drawingml/2006/picture">
-                <pic:pic xmlns:pic="http://schemas.openxmlformats.org/drawingml/2006/picture">
-                  <pic:nvPicPr>
-                    <pic:cNvPr id="1" name=""/>
-                    <pic:cNvPicPr/>
-                  </pic:nvPicPr>
-                  <pic:blipFill>
-                    <a:blip r:embed="rId13"/>
-                    <a:stretch>
-                      <a:fillRect/>
-                    </a:stretch>
-                  </pic:blipFill>
-                  <pic:spPr>
-                    <a:xfrm>
-                      <a:off x="0" y="0"/>
-                      <a:ext cx="5935571" cy="4885911"/>
-                    </a:xfrm>
-                    <a:prstGeom prst="rect">
-                      <a:avLst/>
-                    </a:prstGeom>
-                  </pic:spPr>
-                </pic:pic>
-              </a:graphicData>
-            </a:graphic>
-          </wp:inline>
-        </w:drawing>
       </w:r>
     </w:p>
     <w:sectPr>
